--- a/YourName_Abstract.docx
+++ b/YourName_Abstract.docx
@@ -11,6 +11,16 @@
           <w:color w:val="000000"/>
         </w:rPr>
       </w:pPr>
+    </w:p>
+    <w:p>
+      <w:pPr>
+        <w:pStyle w:val="NormalWeb"/>
+        <w:spacing w:before="0" w:beforeAutospacing="0" w:after="0" w:afterAutospacing="0"/>
+        <w:rPr>
+          <w:rFonts w:ascii="Calibri" w:hAnsi="Calibri" w:cs="Calibri"/>
+          <w:color w:val="000000"/>
+        </w:rPr>
+      </w:pPr>
       <w:r>
         <w:rPr>
           <w:rFonts w:ascii="Calibri" w:hAnsi="Calibri" w:cs="Calibri"/>
@@ -83,8 +93,6 @@
         </w:rPr>
         <w:t>oren Ipsum text</w:t>
       </w:r>
-      <w:bookmarkStart w:id="0" w:name="_GoBack"/>
-      <w:bookmarkEnd w:id="0"/>
     </w:p>
     <w:p>
       <w:pPr>
@@ -734,23 +742,7 @@
           <w:rFonts w:ascii="Calibri" w:hAnsi="Calibri" w:cs="Calibri"/>
           <w:color w:val="000000"/>
         </w:rPr>
-        <w:t xml:space="preserve"> ante, </w:t>
-      </w:r>
-      <w:proofErr w:type="spellStart"/>
-      <w:r>
-        <w:rPr>
-          <w:rFonts w:ascii="Calibri" w:hAnsi="Calibri" w:cs="Calibri"/>
-          <w:color w:val="000000"/>
-        </w:rPr>
-        <w:t>ac</w:t>
-      </w:r>
-      <w:proofErr w:type="spellEnd"/>
-      <w:r>
-        <w:rPr>
-          <w:rFonts w:ascii="Calibri" w:hAnsi="Calibri" w:cs="Calibri"/>
-          <w:color w:val="000000"/>
-        </w:rPr>
-        <w:t xml:space="preserve"> </w:t>
+        <w:t xml:space="preserve"> ante, ac </w:t>
       </w:r>
       <w:proofErr w:type="spellStart"/>
       <w:r>
@@ -766,23 +758,7 @@
           <w:rFonts w:ascii="Calibri" w:hAnsi="Calibri" w:cs="Calibri"/>
           <w:color w:val="000000"/>
         </w:rPr>
-        <w:t xml:space="preserve"> </w:t>
-      </w:r>
-      <w:proofErr w:type="spellStart"/>
-      <w:r>
-        <w:rPr>
-          <w:rFonts w:ascii="Calibri" w:hAnsi="Calibri" w:cs="Calibri"/>
-          <w:color w:val="000000"/>
-        </w:rPr>
-        <w:t>eros</w:t>
-      </w:r>
-      <w:proofErr w:type="spellEnd"/>
-      <w:r>
-        <w:rPr>
-          <w:rFonts w:ascii="Calibri" w:hAnsi="Calibri" w:cs="Calibri"/>
-          <w:color w:val="000000"/>
-        </w:rPr>
-        <w:t xml:space="preserve"> maximus sit </w:t>
+        <w:t xml:space="preserve"> eros maximus sit </w:t>
       </w:r>
       <w:proofErr w:type="spellStart"/>
       <w:r>
@@ -2070,6 +2046,10 @@
       <w:pPr>
         <w:pStyle w:val="xmsonormal"/>
         <w:spacing w:before="0" w:beforeAutospacing="0" w:after="0" w:afterAutospacing="0"/>
+        <w:rPr>
+          <w:rFonts w:ascii="Calibri" w:hAnsi="Calibri" w:cs="Calibri"/>
+          <w:color w:val="000000"/>
+        </w:rPr>
       </w:pPr>
       <w:r>
         <w:rPr>
@@ -2397,6 +2377,150 @@
           <w:color w:val="000000"/>
         </w:rPr>
         <w:t xml:space="preserve"> at.</w:t>
+      </w:r>
+    </w:p>
+    <w:p>
+      <w:pPr>
+        <w:pStyle w:val="xmsonormal"/>
+        <w:spacing w:before="0" w:beforeAutospacing="0" w:after="0" w:afterAutospacing="0"/>
+        <w:rPr>
+          <w:rFonts w:ascii="Calibri" w:hAnsi="Calibri" w:cs="Calibri"/>
+          <w:color w:val="000000"/>
+        </w:rPr>
+      </w:pPr>
+    </w:p>
+    <w:p>
+      <w:pPr>
+        <w:pStyle w:val="xmsonormal"/>
+        <w:spacing w:before="0" w:beforeAutospacing="0" w:after="0" w:afterAutospacing="0"/>
+        <w:rPr>
+          <w:rFonts w:ascii="Calibri" w:hAnsi="Calibri" w:cs="Calibri"/>
+          <w:color w:val="000000"/>
+        </w:rPr>
+      </w:pPr>
+    </w:p>
+    <w:p>
+      <w:pPr>
+        <w:pStyle w:val="xmsonormal"/>
+        <w:spacing w:before="0" w:beforeAutospacing="0" w:after="0" w:afterAutospacing="0"/>
+        <w:rPr>
+          <w:rFonts w:ascii="Calibri" w:hAnsi="Calibri" w:cs="Calibri"/>
+          <w:color w:val="000000"/>
+        </w:rPr>
+      </w:pPr>
+      <w:r>
+        <w:rPr>
+          <w:rFonts w:ascii="Calibri" w:hAnsi="Calibri" w:cs="Calibri"/>
+          <w:color w:val="000000"/>
+        </w:rPr>
+        <w:t>Sustainable development goal alignment:</w:t>
+      </w:r>
+      <w:r>
+        <w:rPr>
+          <w:rFonts w:ascii="Calibri" w:hAnsi="Calibri" w:cs="Calibri"/>
+          <w:color w:val="000000"/>
+        </w:rPr>
+        <w:t xml:space="preserve">  </w:t>
+      </w:r>
+      <w:bookmarkStart w:id="0" w:name="_GoBack"/>
+      <w:bookmarkEnd w:id="0"/>
+      <w:r>
+        <w:rPr>
+          <w:rFonts w:ascii="Calibri" w:hAnsi="Calibri" w:cs="Calibri"/>
+          <w:color w:val="000000"/>
+        </w:rPr>
+        <w:t>1, 2, 3</w:t>
+      </w:r>
+    </w:p>
+    <w:p>
+      <w:pPr>
+        <w:pStyle w:val="xmsonormal"/>
+        <w:spacing w:before="0" w:beforeAutospacing="0" w:after="0" w:afterAutospacing="0"/>
+        <w:rPr>
+          <w:i/>
+          <w:iCs/>
+        </w:rPr>
+      </w:pPr>
+      <w:r>
+        <w:rPr>
+          <w:rFonts w:ascii="Calibri" w:hAnsi="Calibri" w:cs="Calibri"/>
+          <w:i/>
+          <w:iCs/>
+          <w:color w:val="808080" w:themeColor="background1" w:themeShade="80"/>
+        </w:rPr>
+        <w:t xml:space="preserve">Please </w:t>
+      </w:r>
+      <w:r>
+        <w:rPr>
+          <w:rFonts w:ascii="Calibri" w:hAnsi="Calibri" w:cs="Calibri"/>
+          <w:i/>
+          <w:iCs/>
+          <w:color w:val="808080" w:themeColor="background1" w:themeShade="80"/>
+        </w:rPr>
+        <w:t xml:space="preserve">list the numbers of any </w:t>
+      </w:r>
+      <w:r>
+        <w:rPr>
+          <w:rFonts w:ascii="Calibri" w:hAnsi="Calibri" w:cs="Calibri"/>
+          <w:i/>
+          <w:iCs/>
+          <w:color w:val="808080" w:themeColor="background1" w:themeShade="80"/>
+        </w:rPr>
+        <w:t xml:space="preserve">UN Sustainable Development Goals (SDGs) that your </w:t>
+      </w:r>
+      <w:r>
+        <w:rPr>
+          <w:rFonts w:ascii="Calibri" w:hAnsi="Calibri" w:cs="Calibri"/>
+          <w:i/>
+          <w:iCs/>
+          <w:color w:val="808080" w:themeColor="background1" w:themeShade="80"/>
+        </w:rPr>
+        <w:t xml:space="preserve">research </w:t>
+      </w:r>
+      <w:r>
+        <w:rPr>
+          <w:rFonts w:ascii="Calibri" w:hAnsi="Calibri" w:cs="Calibri"/>
+          <w:i/>
+          <w:iCs/>
+          <w:color w:val="808080" w:themeColor="background1" w:themeShade="80"/>
+        </w:rPr>
+        <w:t>aligns with. If</w:t>
+      </w:r>
+      <w:r>
+        <w:rPr>
+          <w:rFonts w:ascii="Calibri" w:hAnsi="Calibri" w:cs="Calibri"/>
+          <w:i/>
+          <w:iCs/>
+          <w:color w:val="808080" w:themeColor="background1" w:themeShade="80"/>
+        </w:rPr>
+        <w:t xml:space="preserve"> </w:t>
+      </w:r>
+      <w:r>
+        <w:rPr>
+          <w:rFonts w:ascii="Calibri" w:hAnsi="Calibri" w:cs="Calibri"/>
+          <w:i/>
+          <w:iCs/>
+          <w:color w:val="808080" w:themeColor="background1" w:themeShade="80"/>
+        </w:rPr>
+        <w:t xml:space="preserve">you are unsure, leave blank. You can read into the SDGs </w:t>
+      </w:r>
+      <w:r>
+        <w:rPr>
+          <w:rFonts w:ascii="Calibri" w:hAnsi="Calibri" w:cs="Calibri"/>
+          <w:i/>
+          <w:iCs/>
+          <w:color w:val="808080" w:themeColor="background1" w:themeShade="80"/>
+        </w:rPr>
+        <w:t xml:space="preserve">at </w:t>
+      </w:r>
+      <w:r>
+        <w:rPr>
+          <w:rFonts w:ascii="Calibri" w:hAnsi="Calibri" w:cs="Calibri"/>
+          <w:i/>
+          <w:iCs/>
+          <w:color w:val="808080" w:themeColor="background1" w:themeShade="80"/>
+        </w:rPr>
+        <w:t>www.un.org/sustainabledevelopment.</w:t>
       </w:r>
     </w:p>
     <w:sectPr>
